--- a/03-Documentation/Project documentation IEEE.docx
+++ b/03-Documentation/Project documentation IEEE.docx
@@ -1,6 +1,6 @@
 
 <file path=word/document.xml><?xml version="1.0" encoding="utf-8"?>
-<w:document xmlns:wpc="http://schemas.microsoft.com/office/word/2010/wordprocessingCanvas" xmlns:cx="http://schemas.microsoft.com/office/drawing/2014/chartex" xmlns:cx1="http://schemas.microsoft.com/office/drawing/2015/9/8/chartex" xmlns:cx2="http://schemas.microsoft.com/office/drawing/2015/10/21/chartex" xmlns:cx3="http://schemas.microsoft.com/office/drawing/2016/5/9/chartex" xmlns:cx4="http://schemas.microsoft.com/office/drawing/2016/5/10/chartex" xmlns:cx5="http://schemas.microsoft.com/office/drawing/2016/5/11/chartex" xmlns:cx6="http://schemas.microsoft.com/office/drawing/2016/5/12/chartex" xmlns:cx7="http://schemas.microsoft.com/office/drawing/2016/5/13/chartex" xmlns:cx8="http://schemas.microsoft.com/office/drawing/2016/5/14/chartex" xmlns:mc="http://schemas.openxmlformats.org/markup-compatibility/2006" xmlns:aink="http://schemas.microsoft.com/office/drawing/2016/ink" xmlns:am3d="http://schemas.microsoft.com/office/drawing/2017/model3d" xmlns:o="urn:schemas-microsoft-com:office:office" xmlns:r="http://schemas.openxmlformats.org/officeDocument/2006/relationships" xmlns:m="http://schemas.openxmlformats.org/officeDocument/2006/math" xmlns:v="urn:schemas-microsoft-com:vml" xmlns:wp14="http://schemas.microsoft.com/office/word/2010/wordprocessingDrawing" xmlns:wp="http://schemas.openxmlformats.org/drawingml/2006/wordprocessingDrawing" xmlns:w10="urn:schemas-microsoft-com:office:word" xmlns:w="http://schemas.openxmlformats.org/wordprocessingml/2006/main" xmlns:w14="http://schemas.microsoft.com/office/word/2010/wordml" xmlns:w15="http://schemas.microsoft.com/office/word/2012/wordml" xmlns:w16cex="http://schemas.microsoft.com/office/word/2018/wordml/cex" xmlns:w16cid="http://schemas.microsoft.com/office/word/2016/wordml/cid" xmlns:w16="http://schemas.microsoft.com/office/word/2018/wordml" xmlns:w16se="http://schemas.microsoft.com/office/word/2015/wordml/symex" xmlns:wpg="http://schemas.microsoft.com/office/word/2010/wordprocessingGroup" xmlns:wpi="http://schemas.microsoft.com/office/word/2010/wordprocessingInk" xmlns:wne="http://schemas.microsoft.com/office/word/2006/wordml" xmlns:wps="http://schemas.microsoft.com/office/word/2010/wordprocessingShape" mc:Ignorable="w14 w15 w16se w16cid w16 w16cex wp14">
+<w:document xmlns:wpc="http://schemas.microsoft.com/office/word/2010/wordprocessingCanvas" xmlns:cx="http://schemas.microsoft.com/office/drawing/2014/chartex" xmlns:mc="http://schemas.openxmlformats.org/markup-compatibility/2006" xmlns:o="urn:schemas-microsoft-com:office:office" xmlns:r="http://schemas.openxmlformats.org/officeDocument/2006/relationships" xmlns:m="http://schemas.openxmlformats.org/officeDocument/2006/math" xmlns:v="urn:schemas-microsoft-com:vml" xmlns:wp14="http://schemas.microsoft.com/office/word/2010/wordprocessingDrawing" xmlns:wp="http://schemas.openxmlformats.org/drawingml/2006/wordprocessingDrawing" xmlns:w10="urn:schemas-microsoft-com:office:word" xmlns:w="http://schemas.openxmlformats.org/wordprocessingml/2006/main" xmlns:w14="http://schemas.microsoft.com/office/word/2010/wordml" xmlns:w15="http://schemas.microsoft.com/office/word/2012/wordml" xmlns:w16se="http://schemas.microsoft.com/office/word/2015/wordml/symex" xmlns:wpg="http://schemas.microsoft.com/office/word/2010/wordprocessingGroup" xmlns:wpi="http://schemas.microsoft.com/office/word/2010/wordprocessingInk" xmlns:wne="http://schemas.microsoft.com/office/word/2006/wordml" xmlns:wps="http://schemas.microsoft.com/office/word/2010/wordprocessingShape" mc:Ignorable="w14 w15 w16se wp14">
   <w:body>
     <w:p>
       <w:pPr>
@@ -191,7 +191,7 @@
               </wp:anchor>
             </w:drawing>
           </mc:Choice>
-          <mc:Fallback>
+          <mc:Fallback xmlns:w16="http://schemas.microsoft.com/office/word/2018/wordml" xmlns:w16cid="http://schemas.microsoft.com/office/word/2016/wordml/cid" xmlns:w16cex="http://schemas.microsoft.com/office/word/2018/wordml/cex" xmlns:am3d="http://schemas.microsoft.com/office/drawing/2017/model3d" xmlns:aink="http://schemas.microsoft.com/office/drawing/2016/ink" xmlns:cx8="http://schemas.microsoft.com/office/drawing/2016/5/14/chartex" xmlns:cx7="http://schemas.microsoft.com/office/drawing/2016/5/13/chartex" xmlns:cx6="http://schemas.microsoft.com/office/drawing/2016/5/12/chartex" xmlns:cx5="http://schemas.microsoft.com/office/drawing/2016/5/11/chartex" xmlns:cx4="http://schemas.microsoft.com/office/drawing/2016/5/10/chartex" xmlns:cx3="http://schemas.microsoft.com/office/drawing/2016/5/9/chartex" xmlns:cx2="http://schemas.microsoft.com/office/drawing/2015/10/21/chartex" xmlns:cx1="http://schemas.microsoft.com/office/drawing/2015/9/8/chartex">
             <w:pict>
               <v:group w14:anchorId="68159735" id="Group 2" o:spid="_x0000_s1026" style="position:absolute;margin-left:0;margin-top:0;width:611.9pt;height:211.3pt;z-index:-251657728;mso-position-horizontal-relative:page;mso-position-vertical-relative:page" coordsize="12238,4226" o:gfxdata="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">
                 <v:shapetype id="_x0000_t75" coordsize="21600,21600" o:spt="75" o:preferrelative="t" path="m@4@5l@4@11@9@11@9@5xe" filled="f" stroked="f">
@@ -1110,27 +1110,7 @@
           <w:szCs w:val="24"/>
           <w:lang w:val="es-EC"/>
         </w:rPr>
-        <w:t xml:space="preserve"> </w:t>
-      </w:r>
-      <w:proofErr w:type="spellStart"/>
-      <w:r>
-        <w:rPr>
-          <w:rFonts w:ascii="Times New Roman" w:hAnsi="Times New Roman" w:cs="Times New Roman"/>
-          <w:sz w:val="24"/>
-          <w:szCs w:val="24"/>
-          <w:lang w:val="es-EC"/>
-        </w:rPr>
-        <w:t>to</w:t>
-      </w:r>
-      <w:proofErr w:type="spellEnd"/>
-      <w:r>
-        <w:rPr>
-          <w:rFonts w:ascii="Times New Roman" w:hAnsi="Times New Roman" w:cs="Times New Roman"/>
-          <w:sz w:val="24"/>
-          <w:szCs w:val="24"/>
-          <w:lang w:val="es-EC"/>
-        </w:rPr>
-        <w:t xml:space="preserve"> </w:t>
+        <w:t xml:space="preserve"> to </w:t>
       </w:r>
       <w:proofErr w:type="spellStart"/>
       <w:r>
@@ -1227,27 +1207,7 @@
           <w:szCs w:val="24"/>
           <w:lang w:val="es-EC"/>
         </w:rPr>
-        <w:t xml:space="preserve"> </w:t>
-      </w:r>
-      <w:proofErr w:type="spellStart"/>
-      <w:r>
-        <w:rPr>
-          <w:rFonts w:ascii="Times New Roman" w:hAnsi="Times New Roman" w:cs="Times New Roman"/>
-          <w:sz w:val="24"/>
-          <w:szCs w:val="24"/>
-          <w:lang w:val="es-EC"/>
-        </w:rPr>
-        <w:t>code</w:t>
-      </w:r>
-      <w:proofErr w:type="spellEnd"/>
-      <w:r>
-        <w:rPr>
-          <w:rFonts w:ascii="Times New Roman" w:hAnsi="Times New Roman" w:cs="Times New Roman"/>
-          <w:sz w:val="24"/>
-          <w:szCs w:val="24"/>
-          <w:lang w:val="es-EC"/>
-        </w:rPr>
-        <w:t>.</w:t>
+        <w:t xml:space="preserve"> code.</w:t>
       </w:r>
     </w:p>
     <w:p>
@@ -1445,27 +1405,7 @@
           <w:szCs w:val="24"/>
           <w:lang w:val="es-EC"/>
         </w:rPr>
-        <w:t xml:space="preserve"> </w:t>
-      </w:r>
-      <w:proofErr w:type="spellStart"/>
-      <w:r>
-        <w:rPr>
-          <w:rFonts w:ascii="Times New Roman" w:hAnsi="Times New Roman" w:cs="Times New Roman"/>
-          <w:sz w:val="24"/>
-          <w:szCs w:val="24"/>
-          <w:lang w:val="es-EC"/>
-        </w:rPr>
-        <w:t>to</w:t>
-      </w:r>
-      <w:proofErr w:type="spellEnd"/>
-      <w:r>
-        <w:rPr>
-          <w:rFonts w:ascii="Times New Roman" w:hAnsi="Times New Roman" w:cs="Times New Roman"/>
-          <w:sz w:val="24"/>
-          <w:szCs w:val="24"/>
-          <w:lang w:val="es-EC"/>
-        </w:rPr>
-        <w:t xml:space="preserve"> </w:t>
+        <w:t xml:space="preserve"> to </w:t>
       </w:r>
       <w:proofErr w:type="spellStart"/>
       <w:r>
@@ -4881,18 +4821,8 @@
                 <w:sz w:val="24"/>
                 <w:szCs w:val="24"/>
               </w:rPr>
-              <w:t xml:space="preserve"> </w:t>
-            </w:r>
-            <w:proofErr w:type="spellStart"/>
-            <w:r>
-              <w:rPr>
-                <w:rFonts w:ascii="Times New Roman" w:hAnsi="Times New Roman" w:cs="Times New Roman"/>
-                <w:sz w:val="24"/>
-                <w:szCs w:val="24"/>
-              </w:rPr>
-              <w:t>Code</w:t>
-            </w:r>
-            <w:proofErr w:type="spellEnd"/>
+              <w:t xml:space="preserve"> Code</w:t>
+            </w:r>
           </w:p>
         </w:tc>
         <w:tc>
@@ -7519,14 +7449,12 @@
                 <w:rFonts w:ascii="Times New Roman" w:hAnsi="Times New Roman" w:cs="Times New Roman"/>
               </w:rPr>
             </w:pPr>
-            <w:proofErr w:type="spellStart"/>
             <w:r>
               <w:rPr>
                 <w:rFonts w:ascii="Times New Roman" w:hAnsi="Times New Roman" w:cs="Times New Roman"/>
               </w:rPr>
               <w:t>Name</w:t>
             </w:r>
-            <w:proofErr w:type="spellEnd"/>
           </w:p>
         </w:tc>
         <w:tc>
@@ -7826,21 +7754,7 @@
               <w:rPr>
                 <w:rFonts w:ascii="Times New Roman" w:hAnsi="Times New Roman" w:cs="Times New Roman"/>
               </w:rPr>
-              <w:t xml:space="preserve"> </w:t>
-            </w:r>
-            <w:proofErr w:type="spellStart"/>
-            <w:r>
-              <w:rPr>
-                <w:rFonts w:ascii="Times New Roman" w:hAnsi="Times New Roman" w:cs="Times New Roman"/>
-              </w:rPr>
-              <w:t>of</w:t>
-            </w:r>
-            <w:proofErr w:type="spellEnd"/>
-            <w:r>
-              <w:rPr>
-                <w:rFonts w:ascii="Times New Roman" w:hAnsi="Times New Roman" w:cs="Times New Roman"/>
-              </w:rPr>
-              <w:t xml:space="preserve"> </w:t>
+              <w:t xml:space="preserve"> of </w:t>
             </w:r>
             <w:proofErr w:type="spellStart"/>
             <w:r>
@@ -8375,14 +8289,12 @@
                 <w:rFonts w:ascii="Times New Roman" w:hAnsi="Times New Roman" w:cs="Times New Roman"/>
               </w:rPr>
             </w:pPr>
-            <w:proofErr w:type="spellStart"/>
             <w:r>
               <w:rPr>
                 <w:rFonts w:ascii="Times New Roman" w:hAnsi="Times New Roman" w:cs="Times New Roman"/>
               </w:rPr>
               <w:t>Name</w:t>
             </w:r>
-            <w:proofErr w:type="spellEnd"/>
           </w:p>
         </w:tc>
         <w:tc>
@@ -8661,21 +8573,7 @@
               <w:rPr>
                 <w:rFonts w:ascii="Times New Roman" w:hAnsi="Times New Roman" w:cs="Times New Roman"/>
               </w:rPr>
-              <w:t xml:space="preserve"> </w:t>
-            </w:r>
-            <w:proofErr w:type="spellStart"/>
-            <w:r>
-              <w:rPr>
-                <w:rFonts w:ascii="Times New Roman" w:hAnsi="Times New Roman" w:cs="Times New Roman"/>
-              </w:rPr>
-              <w:t>of</w:t>
-            </w:r>
-            <w:proofErr w:type="spellEnd"/>
-            <w:r>
-              <w:rPr>
-                <w:rFonts w:ascii="Times New Roman" w:hAnsi="Times New Roman" w:cs="Times New Roman"/>
-              </w:rPr>
-              <w:t xml:space="preserve"> </w:t>
+              <w:t xml:space="preserve"> of </w:t>
             </w:r>
             <w:proofErr w:type="spellStart"/>
             <w:r>
@@ -9152,14 +9050,12 @@
                 <w:rFonts w:ascii="Times New Roman" w:hAnsi="Times New Roman" w:cs="Times New Roman"/>
               </w:rPr>
             </w:pPr>
-            <w:proofErr w:type="spellStart"/>
             <w:r>
               <w:rPr>
                 <w:rFonts w:ascii="Times New Roman" w:hAnsi="Times New Roman" w:cs="Times New Roman"/>
               </w:rPr>
               <w:t>Name</w:t>
             </w:r>
-            <w:proofErr w:type="spellEnd"/>
           </w:p>
         </w:tc>
         <w:tc>
@@ -9445,21 +9341,7 @@
               <w:rPr>
                 <w:rFonts w:ascii="Times New Roman" w:hAnsi="Times New Roman" w:cs="Times New Roman"/>
               </w:rPr>
-              <w:t xml:space="preserve"> </w:t>
-            </w:r>
-            <w:proofErr w:type="spellStart"/>
-            <w:r>
-              <w:rPr>
-                <w:rFonts w:ascii="Times New Roman" w:hAnsi="Times New Roman" w:cs="Times New Roman"/>
-              </w:rPr>
-              <w:t>of</w:t>
-            </w:r>
-            <w:proofErr w:type="spellEnd"/>
-            <w:r>
-              <w:rPr>
-                <w:rFonts w:ascii="Times New Roman" w:hAnsi="Times New Roman" w:cs="Times New Roman"/>
-              </w:rPr>
-              <w:t xml:space="preserve"> </w:t>
+              <w:t xml:space="preserve"> of </w:t>
             </w:r>
             <w:proofErr w:type="spellStart"/>
             <w:r>
@@ -9901,14 +9783,12 @@
                 <w:rFonts w:ascii="Times New Roman" w:hAnsi="Times New Roman" w:cs="Times New Roman"/>
               </w:rPr>
             </w:pPr>
-            <w:proofErr w:type="spellStart"/>
             <w:r>
               <w:rPr>
                 <w:rFonts w:ascii="Times New Roman" w:hAnsi="Times New Roman" w:cs="Times New Roman"/>
               </w:rPr>
               <w:t>Name</w:t>
             </w:r>
-            <w:proofErr w:type="spellEnd"/>
           </w:p>
         </w:tc>
         <w:tc>
@@ -10180,21 +10060,7 @@
               <w:rPr>
                 <w:rFonts w:ascii="Times New Roman" w:hAnsi="Times New Roman" w:cs="Times New Roman"/>
               </w:rPr>
-              <w:t xml:space="preserve"> </w:t>
-            </w:r>
-            <w:proofErr w:type="spellStart"/>
-            <w:r>
-              <w:rPr>
-                <w:rFonts w:ascii="Times New Roman" w:hAnsi="Times New Roman" w:cs="Times New Roman"/>
-              </w:rPr>
-              <w:t>of</w:t>
-            </w:r>
-            <w:proofErr w:type="spellEnd"/>
-            <w:r>
-              <w:rPr>
-                <w:rFonts w:ascii="Times New Roman" w:hAnsi="Times New Roman" w:cs="Times New Roman"/>
-              </w:rPr>
-              <w:t xml:space="preserve"> </w:t>
+              <w:t xml:space="preserve"> of </w:t>
             </w:r>
             <w:proofErr w:type="spellStart"/>
             <w:r>
@@ -10615,6 +10481,844 @@
         </w:rPr>
       </w:pPr>
     </w:p>
+    <w:tbl>
+      <w:tblPr>
+        <w:tblStyle w:val="Tablaconcuadrcula"/>
+        <w:tblW w:w="8871" w:type="dxa"/>
+        <w:jc w:val="center"/>
+        <w:tblLook w:val="04A0" w:firstRow="1" w:lastRow="0" w:firstColumn="1" w:lastColumn="0" w:noHBand="0" w:noVBand="1"/>
+      </w:tblPr>
+      <w:tblGrid>
+        <w:gridCol w:w="2416"/>
+        <w:gridCol w:w="6455"/>
+      </w:tblGrid>
+      <w:tr>
+        <w:trPr>
+          <w:trHeight w:val="180"/>
+          <w:jc w:val="center"/>
+        </w:trPr>
+        <w:tc>
+          <w:tcPr>
+            <w:tcW w:w="2416" w:type="dxa"/>
+          </w:tcPr>
+          <w:p>
+            <w:pPr>
+              <w:jc w:val="center"/>
+              <w:rPr>
+                <w:rFonts w:ascii="Times New Roman" w:hAnsi="Times New Roman" w:cs="Times New Roman"/>
+              </w:rPr>
+            </w:pPr>
+            <w:proofErr w:type="spellStart"/>
+            <w:r>
+              <w:rPr>
+                <w:rFonts w:ascii="Times New Roman" w:hAnsi="Times New Roman" w:cs="Times New Roman"/>
+              </w:rPr>
+              <w:t>Identifier</w:t>
+            </w:r>
+            <w:proofErr w:type="spellEnd"/>
+          </w:p>
+        </w:tc>
+        <w:tc>
+          <w:tcPr>
+            <w:tcW w:w="6455" w:type="dxa"/>
+          </w:tcPr>
+          <w:p>
+            <w:pPr>
+              <w:jc w:val="center"/>
+              <w:rPr>
+                <w:rFonts w:ascii="Times New Roman" w:hAnsi="Times New Roman" w:cs="Times New Roman"/>
+              </w:rPr>
+            </w:pPr>
+            <w:r>
+              <w:rPr>
+                <w:rFonts w:ascii="Times New Roman" w:hAnsi="Times New Roman" w:cs="Times New Roman"/>
+              </w:rPr>
+              <w:t>RF5</w:t>
+            </w:r>
+          </w:p>
+        </w:tc>
+      </w:tr>
+      <w:tr>
+        <w:trPr>
+          <w:trHeight w:val="172"/>
+          <w:jc w:val="center"/>
+        </w:trPr>
+        <w:tc>
+          <w:tcPr>
+            <w:tcW w:w="2416" w:type="dxa"/>
+          </w:tcPr>
+          <w:p>
+            <w:pPr>
+              <w:jc w:val="center"/>
+              <w:rPr>
+                <w:rFonts w:ascii="Times New Roman" w:hAnsi="Times New Roman" w:cs="Times New Roman"/>
+              </w:rPr>
+            </w:pPr>
+            <w:r>
+              <w:rPr>
+                <w:rFonts w:ascii="Times New Roman" w:hAnsi="Times New Roman" w:cs="Times New Roman"/>
+              </w:rPr>
+              <w:t>Name</w:t>
+            </w:r>
+          </w:p>
+        </w:tc>
+        <w:tc>
+          <w:tcPr>
+            <w:tcW w:w="6455" w:type="dxa"/>
+          </w:tcPr>
+          <w:p>
+            <w:pPr>
+              <w:jc w:val="center"/>
+              <w:rPr>
+                <w:rFonts w:ascii="Times New Roman" w:hAnsi="Times New Roman" w:cs="Times New Roman"/>
+              </w:rPr>
+            </w:pPr>
+            <w:proofErr w:type="spellStart"/>
+            <w:r>
+              <w:rPr>
+                <w:rFonts w:ascii="Times New Roman" w:hAnsi="Times New Roman" w:cs="Times New Roman"/>
+              </w:rPr>
+              <w:t>Enter</w:t>
+            </w:r>
+            <w:proofErr w:type="spellEnd"/>
+            <w:r>
+              <w:rPr>
+                <w:rFonts w:ascii="Times New Roman" w:hAnsi="Times New Roman" w:cs="Times New Roman"/>
+              </w:rPr>
+              <w:t xml:space="preserve"> to </w:t>
+            </w:r>
+            <w:proofErr w:type="spellStart"/>
+            <w:r>
+              <w:rPr>
+                <w:rFonts w:ascii="Times New Roman" w:hAnsi="Times New Roman" w:cs="Times New Roman"/>
+              </w:rPr>
+              <w:t>the</w:t>
+            </w:r>
+            <w:proofErr w:type="spellEnd"/>
+            <w:r>
+              <w:rPr>
+                <w:rFonts w:ascii="Times New Roman" w:hAnsi="Times New Roman" w:cs="Times New Roman"/>
+              </w:rPr>
+              <w:t xml:space="preserve"> </w:t>
+            </w:r>
+            <w:proofErr w:type="spellStart"/>
+            <w:r>
+              <w:rPr>
+                <w:rFonts w:ascii="Times New Roman" w:hAnsi="Times New Roman" w:cs="Times New Roman"/>
+              </w:rPr>
+              <w:t>first</w:t>
+            </w:r>
+            <w:proofErr w:type="spellEnd"/>
+            <w:r>
+              <w:rPr>
+                <w:rFonts w:ascii="Times New Roman" w:hAnsi="Times New Roman" w:cs="Times New Roman"/>
+              </w:rPr>
+              <w:t xml:space="preserve"> </w:t>
+            </w:r>
+            <w:proofErr w:type="spellStart"/>
+            <w:r>
+              <w:rPr>
+                <w:rFonts w:ascii="Times New Roman" w:hAnsi="Times New Roman" w:cs="Times New Roman"/>
+              </w:rPr>
+              <w:t>menu</w:t>
+            </w:r>
+            <w:proofErr w:type="spellEnd"/>
+          </w:p>
+        </w:tc>
+      </w:tr>
+      <w:tr>
+        <w:trPr>
+          <w:trHeight w:val="180"/>
+          <w:jc w:val="center"/>
+        </w:trPr>
+        <w:tc>
+          <w:tcPr>
+            <w:tcW w:w="2416" w:type="dxa"/>
+          </w:tcPr>
+          <w:p>
+            <w:pPr>
+              <w:jc w:val="center"/>
+              <w:rPr>
+                <w:rFonts w:ascii="Times New Roman" w:hAnsi="Times New Roman" w:cs="Times New Roman"/>
+              </w:rPr>
+            </w:pPr>
+            <w:proofErr w:type="spellStart"/>
+            <w:r>
+              <w:rPr>
+                <w:rFonts w:ascii="Times New Roman" w:hAnsi="Times New Roman" w:cs="Times New Roman"/>
+              </w:rPr>
+              <w:t>Description</w:t>
+            </w:r>
+            <w:proofErr w:type="spellEnd"/>
+          </w:p>
+        </w:tc>
+        <w:tc>
+          <w:tcPr>
+            <w:tcW w:w="6455" w:type="dxa"/>
+          </w:tcPr>
+          <w:p>
+            <w:pPr>
+              <w:jc w:val="center"/>
+              <w:rPr>
+                <w:rFonts w:ascii="Times New Roman" w:hAnsi="Times New Roman" w:cs="Times New Roman"/>
+                <w:lang w:val="en-US"/>
+              </w:rPr>
+            </w:pPr>
+            <w:r>
+              <w:rPr>
+                <w:rFonts w:ascii="Times New Roman" w:hAnsi="Times New Roman" w:cs="Times New Roman"/>
+                <w:lang w:val="en-US"/>
+              </w:rPr>
+              <w:t>The user enter to the program to make an order</w:t>
+            </w:r>
+          </w:p>
+        </w:tc>
+      </w:tr>
+      <w:tr>
+        <w:trPr>
+          <w:trHeight w:val="180"/>
+          <w:jc w:val="center"/>
+        </w:trPr>
+        <w:tc>
+          <w:tcPr>
+            <w:tcW w:w="2416" w:type="dxa"/>
+          </w:tcPr>
+          <w:p>
+            <w:pPr>
+              <w:jc w:val="center"/>
+              <w:rPr>
+                <w:rFonts w:ascii="Times New Roman" w:hAnsi="Times New Roman" w:cs="Times New Roman"/>
+              </w:rPr>
+            </w:pPr>
+            <w:proofErr w:type="spellStart"/>
+            <w:r>
+              <w:rPr>
+                <w:rFonts w:ascii="Times New Roman" w:hAnsi="Times New Roman" w:cs="Times New Roman"/>
+              </w:rPr>
+              <w:t>Actors</w:t>
+            </w:r>
+            <w:proofErr w:type="spellEnd"/>
+          </w:p>
+        </w:tc>
+        <w:tc>
+          <w:tcPr>
+            <w:tcW w:w="6455" w:type="dxa"/>
+          </w:tcPr>
+          <w:p>
+            <w:pPr>
+              <w:jc w:val="center"/>
+              <w:rPr>
+                <w:rFonts w:ascii="Times New Roman" w:hAnsi="Times New Roman" w:cs="Times New Roman"/>
+              </w:rPr>
+            </w:pPr>
+            <w:proofErr w:type="spellStart"/>
+            <w:r>
+              <w:rPr>
+                <w:rFonts w:ascii="Times New Roman" w:hAnsi="Times New Roman" w:cs="Times New Roman"/>
+              </w:rPr>
+              <w:t>User</w:t>
+            </w:r>
+            <w:proofErr w:type="spellEnd"/>
+          </w:p>
+        </w:tc>
+      </w:tr>
+      <w:tr>
+        <w:trPr>
+          <w:trHeight w:val="180"/>
+          <w:jc w:val="center"/>
+        </w:trPr>
+        <w:tc>
+          <w:tcPr>
+            <w:tcW w:w="2416" w:type="dxa"/>
+          </w:tcPr>
+          <w:p>
+            <w:pPr>
+              <w:jc w:val="center"/>
+              <w:rPr>
+                <w:rFonts w:ascii="Times New Roman" w:hAnsi="Times New Roman" w:cs="Times New Roman"/>
+              </w:rPr>
+            </w:pPr>
+            <w:proofErr w:type="spellStart"/>
+            <w:r>
+              <w:rPr>
+                <w:rFonts w:ascii="Times New Roman" w:hAnsi="Times New Roman" w:cs="Times New Roman"/>
+              </w:rPr>
+              <w:t>Preconditions</w:t>
+            </w:r>
+            <w:proofErr w:type="spellEnd"/>
+          </w:p>
+        </w:tc>
+        <w:tc>
+          <w:tcPr>
+            <w:tcW w:w="6455" w:type="dxa"/>
+          </w:tcPr>
+          <w:p>
+            <w:pPr>
+              <w:jc w:val="center"/>
+              <w:rPr>
+                <w:rFonts w:ascii="Times New Roman" w:hAnsi="Times New Roman" w:cs="Times New Roman"/>
+                <w:lang w:val="en-US"/>
+              </w:rPr>
+            </w:pPr>
+            <w:r>
+              <w:rPr>
+                <w:rFonts w:ascii="Times New Roman" w:hAnsi="Times New Roman" w:cs="Times New Roman"/>
+                <w:lang w:val="en-US"/>
+              </w:rPr>
+              <w:t>Have money, Create an o</w:t>
+            </w:r>
+            <w:r>
+              <w:rPr>
+                <w:rFonts w:ascii="Times New Roman" w:hAnsi="Times New Roman" w:cs="Times New Roman"/>
+                <w:lang w:val="en-US"/>
+              </w:rPr>
+              <w:t>rder</w:t>
+            </w:r>
+          </w:p>
+        </w:tc>
+      </w:tr>
+      <w:tr>
+        <w:trPr>
+          <w:trHeight w:val="172"/>
+          <w:jc w:val="center"/>
+        </w:trPr>
+        <w:tc>
+          <w:tcPr>
+            <w:tcW w:w="2416" w:type="dxa"/>
+          </w:tcPr>
+          <w:p>
+            <w:pPr>
+              <w:jc w:val="center"/>
+              <w:rPr>
+                <w:rFonts w:ascii="Times New Roman" w:hAnsi="Times New Roman" w:cs="Times New Roman"/>
+              </w:rPr>
+            </w:pPr>
+            <w:proofErr w:type="spellStart"/>
+            <w:r>
+              <w:rPr>
+                <w:rFonts w:ascii="Times New Roman" w:hAnsi="Times New Roman" w:cs="Times New Roman"/>
+              </w:rPr>
+              <w:t>Postconditions</w:t>
+            </w:r>
+            <w:proofErr w:type="spellEnd"/>
+          </w:p>
+        </w:tc>
+        <w:tc>
+          <w:tcPr>
+            <w:tcW w:w="6455" w:type="dxa"/>
+          </w:tcPr>
+          <w:p>
+            <w:pPr>
+              <w:jc w:val="center"/>
+              <w:rPr>
+                <w:rFonts w:ascii="Times New Roman" w:hAnsi="Times New Roman" w:cs="Times New Roman"/>
+                <w:lang w:val="en-US"/>
+              </w:rPr>
+            </w:pPr>
+          </w:p>
+        </w:tc>
+      </w:tr>
+      <w:tr>
+        <w:tblPrEx>
+          <w:tblCellMar>
+            <w:left w:w="70" w:type="dxa"/>
+            <w:right w:w="70" w:type="dxa"/>
+          </w:tblCellMar>
+          <w:tblLook w:val="0000" w:firstRow="0" w:lastRow="0" w:firstColumn="0" w:lastColumn="0" w:noHBand="0" w:noVBand="0"/>
+        </w:tblPrEx>
+        <w:trPr>
+          <w:trHeight w:val="396"/>
+          <w:jc w:val="center"/>
+        </w:trPr>
+        <w:tc>
+          <w:tcPr>
+            <w:tcW w:w="8871" w:type="dxa"/>
+            <w:gridSpan w:val="2"/>
+          </w:tcPr>
+          <w:p>
+            <w:pPr>
+              <w:rPr>
+                <w:rFonts w:ascii="Times New Roman" w:hAnsi="Times New Roman" w:cs="Times New Roman"/>
+              </w:rPr>
+            </w:pPr>
+            <w:r>
+              <w:rPr>
+                <w:rFonts w:ascii="Times New Roman" w:hAnsi="Times New Roman" w:cs="Times New Roman"/>
+              </w:rPr>
+              <w:t xml:space="preserve">Normal </w:t>
+            </w:r>
+            <w:proofErr w:type="spellStart"/>
+            <w:r>
+              <w:rPr>
+                <w:rFonts w:ascii="Times New Roman" w:hAnsi="Times New Roman" w:cs="Times New Roman"/>
+              </w:rPr>
+              <w:t>flow</w:t>
+            </w:r>
+            <w:proofErr w:type="spellEnd"/>
+            <w:r>
+              <w:rPr>
+                <w:rFonts w:ascii="Times New Roman" w:hAnsi="Times New Roman" w:cs="Times New Roman"/>
+              </w:rPr>
+              <w:t xml:space="preserve"> of </w:t>
+            </w:r>
+            <w:proofErr w:type="spellStart"/>
+            <w:r>
+              <w:rPr>
+                <w:rFonts w:ascii="Times New Roman" w:hAnsi="Times New Roman" w:cs="Times New Roman"/>
+              </w:rPr>
+              <w:t>events</w:t>
+            </w:r>
+            <w:proofErr w:type="spellEnd"/>
+          </w:p>
+        </w:tc>
+      </w:tr>
+      <w:tr>
+        <w:tblPrEx>
+          <w:tblCellMar>
+            <w:left w:w="70" w:type="dxa"/>
+            <w:right w:w="70" w:type="dxa"/>
+          </w:tblCellMar>
+          <w:tblLook w:val="0000" w:firstRow="0" w:lastRow="0" w:firstColumn="0" w:lastColumn="0" w:noHBand="0" w:noVBand="0"/>
+        </w:tblPrEx>
+        <w:trPr>
+          <w:trHeight w:val="878"/>
+          <w:jc w:val="center"/>
+        </w:trPr>
+        <w:tc>
+          <w:tcPr>
+            <w:tcW w:w="8871" w:type="dxa"/>
+            <w:gridSpan w:val="2"/>
+          </w:tcPr>
+          <w:p>
+            <w:pPr>
+              <w:pStyle w:val="Prrafodelista"/>
+              <w:widowControl/>
+              <w:numPr>
+                <w:ilvl w:val="0"/>
+                <w:numId w:val="30"/>
+              </w:numPr>
+              <w:autoSpaceDE/>
+              <w:autoSpaceDN/>
+              <w:contextualSpacing/>
+              <w:rPr>
+                <w:rFonts w:ascii="Times New Roman" w:hAnsi="Times New Roman" w:cs="Times New Roman"/>
+              </w:rPr>
+            </w:pPr>
+            <w:r>
+              <w:rPr>
+                <w:rFonts w:ascii="Times New Roman" w:hAnsi="Times New Roman" w:cs="Times New Roman"/>
+              </w:rPr>
+              <w:t xml:space="preserve">Open </w:t>
+            </w:r>
+            <w:proofErr w:type="spellStart"/>
+            <w:r>
+              <w:rPr>
+                <w:rFonts w:ascii="Times New Roman" w:hAnsi="Times New Roman" w:cs="Times New Roman"/>
+              </w:rPr>
+              <w:t>the</w:t>
+            </w:r>
+            <w:proofErr w:type="spellEnd"/>
+            <w:r>
+              <w:rPr>
+                <w:rFonts w:ascii="Times New Roman" w:hAnsi="Times New Roman" w:cs="Times New Roman"/>
+              </w:rPr>
+              <w:t xml:space="preserve"> </w:t>
+            </w:r>
+            <w:proofErr w:type="spellStart"/>
+            <w:r>
+              <w:rPr>
+                <w:rFonts w:ascii="Times New Roman" w:hAnsi="Times New Roman" w:cs="Times New Roman"/>
+              </w:rPr>
+              <w:t>program</w:t>
+            </w:r>
+            <w:proofErr w:type="spellEnd"/>
+            <w:r>
+              <w:rPr>
+                <w:rFonts w:ascii="Times New Roman" w:hAnsi="Times New Roman" w:cs="Times New Roman"/>
+              </w:rPr>
+              <w:t>.</w:t>
+            </w:r>
+          </w:p>
+          <w:p>
+            <w:pPr>
+              <w:pStyle w:val="Prrafodelista"/>
+              <w:widowControl/>
+              <w:numPr>
+                <w:ilvl w:val="0"/>
+                <w:numId w:val="30"/>
+              </w:numPr>
+              <w:autoSpaceDE/>
+              <w:autoSpaceDN/>
+              <w:contextualSpacing/>
+              <w:rPr>
+                <w:rFonts w:ascii="Times New Roman" w:hAnsi="Times New Roman" w:cs="Times New Roman"/>
+              </w:rPr>
+            </w:pPr>
+            <w:r>
+              <w:rPr>
+                <w:rFonts w:ascii="Times New Roman" w:hAnsi="Times New Roman" w:cs="Times New Roman"/>
+              </w:rPr>
+              <w:t xml:space="preserve">Show </w:t>
+            </w:r>
+            <w:proofErr w:type="spellStart"/>
+            <w:r>
+              <w:rPr>
+                <w:rFonts w:ascii="Times New Roman" w:hAnsi="Times New Roman" w:cs="Times New Roman"/>
+              </w:rPr>
+              <w:t>the</w:t>
+            </w:r>
+            <w:proofErr w:type="spellEnd"/>
+            <w:r>
+              <w:rPr>
+                <w:rFonts w:ascii="Times New Roman" w:hAnsi="Times New Roman" w:cs="Times New Roman"/>
+              </w:rPr>
+              <w:t xml:space="preserve"> </w:t>
+            </w:r>
+            <w:proofErr w:type="gramStart"/>
+            <w:r>
+              <w:rPr>
+                <w:rFonts w:ascii="Times New Roman" w:hAnsi="Times New Roman" w:cs="Times New Roman"/>
+              </w:rPr>
+              <w:t xml:space="preserve">menú </w:t>
+            </w:r>
+            <w:r>
+              <w:rPr>
+                <w:rFonts w:ascii="Times New Roman" w:hAnsi="Times New Roman" w:cs="Times New Roman"/>
+              </w:rPr>
+              <w:t>.</w:t>
+            </w:r>
+            <w:proofErr w:type="gramEnd"/>
+          </w:p>
+          <w:p>
+            <w:pPr>
+              <w:pStyle w:val="Prrafodelista"/>
+              <w:widowControl/>
+              <w:numPr>
+                <w:ilvl w:val="0"/>
+                <w:numId w:val="30"/>
+              </w:numPr>
+              <w:autoSpaceDE/>
+              <w:autoSpaceDN/>
+              <w:contextualSpacing/>
+              <w:rPr>
+                <w:rFonts w:ascii="Times New Roman" w:hAnsi="Times New Roman" w:cs="Times New Roman"/>
+              </w:rPr>
+            </w:pPr>
+            <w:proofErr w:type="spellStart"/>
+            <w:r>
+              <w:rPr>
+                <w:rFonts w:ascii="Times New Roman" w:hAnsi="Times New Roman" w:cs="Times New Roman"/>
+              </w:rPr>
+              <w:t>Select</w:t>
+            </w:r>
+            <w:proofErr w:type="spellEnd"/>
+            <w:r>
+              <w:rPr>
+                <w:rFonts w:ascii="Times New Roman" w:hAnsi="Times New Roman" w:cs="Times New Roman"/>
+              </w:rPr>
+              <w:t xml:space="preserve"> </w:t>
+            </w:r>
+            <w:proofErr w:type="spellStart"/>
+            <w:r>
+              <w:rPr>
+                <w:rFonts w:ascii="Times New Roman" w:hAnsi="Times New Roman" w:cs="Times New Roman"/>
+              </w:rPr>
+              <w:t>an</w:t>
+            </w:r>
+            <w:proofErr w:type="spellEnd"/>
+            <w:r>
+              <w:rPr>
+                <w:rFonts w:ascii="Times New Roman" w:hAnsi="Times New Roman" w:cs="Times New Roman"/>
+              </w:rPr>
+              <w:t xml:space="preserve"> </w:t>
+            </w:r>
+            <w:proofErr w:type="spellStart"/>
+            <w:r>
+              <w:rPr>
+                <w:rFonts w:ascii="Times New Roman" w:hAnsi="Times New Roman" w:cs="Times New Roman"/>
+              </w:rPr>
+              <w:t>option</w:t>
+            </w:r>
+            <w:proofErr w:type="spellEnd"/>
+            <w:r>
+              <w:rPr>
+                <w:rFonts w:ascii="Times New Roman" w:hAnsi="Times New Roman" w:cs="Times New Roman"/>
+              </w:rPr>
+              <w:t>.</w:t>
+            </w:r>
+          </w:p>
+          <w:p>
+            <w:pPr>
+              <w:pStyle w:val="Prrafodelista"/>
+              <w:widowControl/>
+              <w:numPr>
+                <w:ilvl w:val="0"/>
+                <w:numId w:val="30"/>
+              </w:numPr>
+              <w:autoSpaceDE/>
+              <w:autoSpaceDN/>
+              <w:contextualSpacing/>
+              <w:rPr>
+                <w:rFonts w:ascii="Times New Roman" w:hAnsi="Times New Roman" w:cs="Times New Roman"/>
+                <w:lang w:val="en-US"/>
+              </w:rPr>
+            </w:pPr>
+            <w:r>
+              <w:rPr>
+                <w:rFonts w:ascii="Times New Roman" w:hAnsi="Times New Roman" w:cs="Times New Roman"/>
+                <w:lang w:val="en-US"/>
+              </w:rPr>
+              <w:t>Enter to the order menu</w:t>
+            </w:r>
+            <w:r>
+              <w:rPr>
+                <w:rFonts w:ascii="Times New Roman" w:hAnsi="Times New Roman" w:cs="Times New Roman"/>
+                <w:lang w:val="en-US"/>
+              </w:rPr>
+              <w:t>.</w:t>
+            </w:r>
+          </w:p>
+        </w:tc>
+      </w:tr>
+      <w:tr>
+        <w:tblPrEx>
+          <w:tblCellMar>
+            <w:left w:w="70" w:type="dxa"/>
+            <w:right w:w="70" w:type="dxa"/>
+          </w:tblCellMar>
+          <w:tblLook w:val="0000" w:firstRow="0" w:lastRow="0" w:firstColumn="0" w:lastColumn="0" w:noHBand="0" w:noVBand="0"/>
+        </w:tblPrEx>
+        <w:trPr>
+          <w:trHeight w:val="410"/>
+          <w:jc w:val="center"/>
+        </w:trPr>
+        <w:tc>
+          <w:tcPr>
+            <w:tcW w:w="8871" w:type="dxa"/>
+            <w:gridSpan w:val="2"/>
+          </w:tcPr>
+          <w:p>
+            <w:pPr>
+              <w:rPr>
+                <w:rFonts w:ascii="Times New Roman" w:hAnsi="Times New Roman" w:cs="Times New Roman"/>
+              </w:rPr>
+            </w:pPr>
+            <w:proofErr w:type="spellStart"/>
+            <w:r>
+              <w:rPr>
+                <w:rFonts w:ascii="Times New Roman" w:hAnsi="Times New Roman" w:cs="Times New Roman"/>
+              </w:rPr>
+              <w:t>Alternate</w:t>
+            </w:r>
+            <w:proofErr w:type="spellEnd"/>
+            <w:r>
+              <w:rPr>
+                <w:rFonts w:ascii="Times New Roman" w:hAnsi="Times New Roman" w:cs="Times New Roman"/>
+              </w:rPr>
+              <w:t xml:space="preserve"> </w:t>
+            </w:r>
+            <w:proofErr w:type="spellStart"/>
+            <w:r>
+              <w:rPr>
+                <w:rFonts w:ascii="Times New Roman" w:hAnsi="Times New Roman" w:cs="Times New Roman"/>
+              </w:rPr>
+              <w:t>flows</w:t>
+            </w:r>
+            <w:proofErr w:type="spellEnd"/>
+            <w:r>
+              <w:rPr>
+                <w:rFonts w:ascii="Times New Roman" w:hAnsi="Times New Roman" w:cs="Times New Roman"/>
+              </w:rPr>
+              <w:t xml:space="preserve"> and </w:t>
+            </w:r>
+            <w:proofErr w:type="spellStart"/>
+            <w:r>
+              <w:rPr>
+                <w:rFonts w:ascii="Times New Roman" w:hAnsi="Times New Roman" w:cs="Times New Roman"/>
+              </w:rPr>
+              <w:t>exceptions</w:t>
+            </w:r>
+            <w:proofErr w:type="spellEnd"/>
+          </w:p>
+        </w:tc>
+      </w:tr>
+      <w:tr>
+        <w:tblPrEx>
+          <w:tblCellMar>
+            <w:left w:w="70" w:type="dxa"/>
+            <w:right w:w="70" w:type="dxa"/>
+          </w:tblCellMar>
+          <w:tblLook w:val="0000" w:firstRow="0" w:lastRow="0" w:firstColumn="0" w:lastColumn="0" w:noHBand="0" w:noVBand="0"/>
+        </w:tblPrEx>
+        <w:trPr>
+          <w:trHeight w:val="721"/>
+          <w:jc w:val="center"/>
+        </w:trPr>
+        <w:tc>
+          <w:tcPr>
+            <w:tcW w:w="8871" w:type="dxa"/>
+            <w:gridSpan w:val="2"/>
+          </w:tcPr>
+          <w:p>
+            <w:pPr>
+              <w:pStyle w:val="Prrafodelista"/>
+              <w:widowControl/>
+              <w:numPr>
+                <w:ilvl w:val="0"/>
+                <w:numId w:val="31"/>
+              </w:numPr>
+              <w:autoSpaceDE/>
+              <w:autoSpaceDN/>
+              <w:contextualSpacing/>
+              <w:rPr>
+                <w:rFonts w:ascii="Times New Roman" w:hAnsi="Times New Roman" w:cs="Times New Roman"/>
+              </w:rPr>
+            </w:pPr>
+            <w:proofErr w:type="spellStart"/>
+            <w:r>
+              <w:rPr>
+                <w:rFonts w:ascii="Times New Roman" w:hAnsi="Times New Roman" w:cs="Times New Roman"/>
+              </w:rPr>
+              <w:t>Enter</w:t>
+            </w:r>
+            <w:proofErr w:type="spellEnd"/>
+            <w:r>
+              <w:rPr>
+                <w:rFonts w:ascii="Times New Roman" w:hAnsi="Times New Roman" w:cs="Times New Roman"/>
+              </w:rPr>
+              <w:t xml:space="preserve"> </w:t>
+            </w:r>
+            <w:proofErr w:type="spellStart"/>
+            <w:r>
+              <w:rPr>
+                <w:rFonts w:ascii="Times New Roman" w:hAnsi="Times New Roman" w:cs="Times New Roman"/>
+              </w:rPr>
+              <w:t>negative</w:t>
+            </w:r>
+            <w:proofErr w:type="spellEnd"/>
+            <w:r>
+              <w:rPr>
+                <w:rFonts w:ascii="Times New Roman" w:hAnsi="Times New Roman" w:cs="Times New Roman"/>
+              </w:rPr>
+              <w:t xml:space="preserve"> </w:t>
+            </w:r>
+            <w:proofErr w:type="spellStart"/>
+            <w:r>
+              <w:rPr>
+                <w:rFonts w:ascii="Times New Roman" w:hAnsi="Times New Roman" w:cs="Times New Roman"/>
+              </w:rPr>
+              <w:t>numbers</w:t>
+            </w:r>
+            <w:proofErr w:type="spellEnd"/>
+          </w:p>
+          <w:p>
+            <w:pPr>
+              <w:pStyle w:val="Prrafodelista"/>
+              <w:widowControl/>
+              <w:numPr>
+                <w:ilvl w:val="0"/>
+                <w:numId w:val="33"/>
+              </w:numPr>
+              <w:autoSpaceDE/>
+              <w:autoSpaceDN/>
+              <w:contextualSpacing/>
+              <w:rPr>
+                <w:rFonts w:ascii="Times New Roman" w:hAnsi="Times New Roman" w:cs="Times New Roman"/>
+                <w:lang w:val="en-US"/>
+              </w:rPr>
+            </w:pPr>
+            <w:r>
+              <w:rPr>
+                <w:rFonts w:ascii="Times New Roman" w:hAnsi="Times New Roman" w:cs="Times New Roman"/>
+                <w:lang w:val="en-US"/>
+              </w:rPr>
+              <w:t>The program should show an error message</w:t>
+            </w:r>
+          </w:p>
+        </w:tc>
+      </w:tr>
+      <w:tr>
+        <w:tblPrEx>
+          <w:tblCellMar>
+            <w:left w:w="70" w:type="dxa"/>
+            <w:right w:w="70" w:type="dxa"/>
+          </w:tblCellMar>
+          <w:tblLook w:val="0000" w:firstRow="0" w:lastRow="0" w:firstColumn="0" w:lastColumn="0" w:noHBand="0" w:noVBand="0"/>
+        </w:tblPrEx>
+        <w:trPr>
+          <w:trHeight w:val="891"/>
+          <w:jc w:val="center"/>
+        </w:trPr>
+        <w:tc>
+          <w:tcPr>
+            <w:tcW w:w="8871" w:type="dxa"/>
+            <w:gridSpan w:val="2"/>
+          </w:tcPr>
+          <w:p>
+            <w:pPr>
+              <w:pStyle w:val="Prrafodelista"/>
+              <w:widowControl/>
+              <w:numPr>
+                <w:ilvl w:val="0"/>
+                <w:numId w:val="31"/>
+              </w:numPr>
+              <w:autoSpaceDE/>
+              <w:autoSpaceDN/>
+              <w:contextualSpacing/>
+              <w:rPr>
+                <w:rFonts w:ascii="Times New Roman" w:hAnsi="Times New Roman" w:cs="Times New Roman"/>
+              </w:rPr>
+            </w:pPr>
+            <w:proofErr w:type="spellStart"/>
+            <w:r>
+              <w:rPr>
+                <w:rFonts w:ascii="Times New Roman" w:hAnsi="Times New Roman" w:cs="Times New Roman"/>
+              </w:rPr>
+              <w:t>Enter</w:t>
+            </w:r>
+            <w:proofErr w:type="spellEnd"/>
+            <w:r>
+              <w:rPr>
+                <w:rFonts w:ascii="Times New Roman" w:hAnsi="Times New Roman" w:cs="Times New Roman"/>
+              </w:rPr>
+              <w:t xml:space="preserve"> a </w:t>
+            </w:r>
+            <w:proofErr w:type="spellStart"/>
+            <w:r>
+              <w:rPr>
+                <w:rFonts w:ascii="Times New Roman" w:hAnsi="Times New Roman" w:cs="Times New Roman"/>
+              </w:rPr>
+              <w:t>char</w:t>
+            </w:r>
+            <w:proofErr w:type="spellEnd"/>
+          </w:p>
+          <w:p>
+            <w:pPr>
+              <w:pStyle w:val="Prrafodelista"/>
+              <w:widowControl/>
+              <w:numPr>
+                <w:ilvl w:val="0"/>
+                <w:numId w:val="32"/>
+              </w:numPr>
+              <w:autoSpaceDE/>
+              <w:autoSpaceDN/>
+              <w:contextualSpacing/>
+              <w:rPr>
+                <w:rFonts w:ascii="Times New Roman" w:hAnsi="Times New Roman" w:cs="Times New Roman"/>
+                <w:lang w:val="en-US"/>
+              </w:rPr>
+            </w:pPr>
+            <w:r>
+              <w:rPr>
+                <w:rFonts w:ascii="Times New Roman" w:hAnsi="Times New Roman" w:cs="Times New Roman"/>
+                <w:lang w:val="en-US"/>
+              </w:rPr>
+              <w:t>The program should show an error message</w:t>
+            </w:r>
+          </w:p>
+        </w:tc>
+      </w:tr>
+    </w:tbl>
     <w:p>
       <w:pPr>
         <w:jc w:val="center"/>
@@ -10624,6 +11328,911 @@
         </w:rPr>
       </w:pPr>
     </w:p>
+    <w:tbl>
+      <w:tblPr>
+        <w:tblStyle w:val="Tablaconcuadrcula"/>
+        <w:tblW w:w="8871" w:type="dxa"/>
+        <w:jc w:val="center"/>
+        <w:tblLook w:val="04A0" w:firstRow="1" w:lastRow="0" w:firstColumn="1" w:lastColumn="0" w:noHBand="0" w:noVBand="1"/>
+      </w:tblPr>
+      <w:tblGrid>
+        <w:gridCol w:w="2416"/>
+        <w:gridCol w:w="6455"/>
+      </w:tblGrid>
+      <w:tr>
+        <w:trPr>
+          <w:trHeight w:val="180"/>
+          <w:jc w:val="center"/>
+        </w:trPr>
+        <w:tc>
+          <w:tcPr>
+            <w:tcW w:w="2416" w:type="dxa"/>
+          </w:tcPr>
+          <w:p>
+            <w:pPr>
+              <w:jc w:val="center"/>
+              <w:rPr>
+                <w:rFonts w:ascii="Times New Roman" w:hAnsi="Times New Roman" w:cs="Times New Roman"/>
+              </w:rPr>
+            </w:pPr>
+            <w:proofErr w:type="spellStart"/>
+            <w:r>
+              <w:rPr>
+                <w:rFonts w:ascii="Times New Roman" w:hAnsi="Times New Roman" w:cs="Times New Roman"/>
+              </w:rPr>
+              <w:t>Identifier</w:t>
+            </w:r>
+            <w:proofErr w:type="spellEnd"/>
+          </w:p>
+        </w:tc>
+        <w:tc>
+          <w:tcPr>
+            <w:tcW w:w="6455" w:type="dxa"/>
+          </w:tcPr>
+          <w:p>
+            <w:pPr>
+              <w:jc w:val="center"/>
+              <w:rPr>
+                <w:rFonts w:ascii="Times New Roman" w:hAnsi="Times New Roman" w:cs="Times New Roman"/>
+              </w:rPr>
+            </w:pPr>
+            <w:r>
+              <w:rPr>
+                <w:rFonts w:ascii="Times New Roman" w:hAnsi="Times New Roman" w:cs="Times New Roman"/>
+              </w:rPr>
+              <w:t>RF6</w:t>
+            </w:r>
+          </w:p>
+        </w:tc>
+      </w:tr>
+      <w:tr>
+        <w:trPr>
+          <w:trHeight w:val="172"/>
+          <w:jc w:val="center"/>
+        </w:trPr>
+        <w:tc>
+          <w:tcPr>
+            <w:tcW w:w="2416" w:type="dxa"/>
+          </w:tcPr>
+          <w:p>
+            <w:pPr>
+              <w:jc w:val="center"/>
+              <w:rPr>
+                <w:rFonts w:ascii="Times New Roman" w:hAnsi="Times New Roman" w:cs="Times New Roman"/>
+              </w:rPr>
+            </w:pPr>
+            <w:r>
+              <w:rPr>
+                <w:rFonts w:ascii="Times New Roman" w:hAnsi="Times New Roman" w:cs="Times New Roman"/>
+              </w:rPr>
+              <w:t>Name</w:t>
+            </w:r>
+          </w:p>
+        </w:tc>
+        <w:tc>
+          <w:tcPr>
+            <w:tcW w:w="6455" w:type="dxa"/>
+          </w:tcPr>
+          <w:p>
+            <w:pPr>
+              <w:jc w:val="center"/>
+              <w:rPr>
+                <w:rFonts w:ascii="Times New Roman" w:hAnsi="Times New Roman" w:cs="Times New Roman"/>
+              </w:rPr>
+            </w:pPr>
+            <w:proofErr w:type="spellStart"/>
+            <w:r>
+              <w:rPr>
+                <w:rFonts w:ascii="Times New Roman" w:hAnsi="Times New Roman" w:cs="Times New Roman"/>
+              </w:rPr>
+              <w:t>Enter</w:t>
+            </w:r>
+            <w:proofErr w:type="spellEnd"/>
+            <w:r>
+              <w:rPr>
+                <w:rFonts w:ascii="Times New Roman" w:hAnsi="Times New Roman" w:cs="Times New Roman"/>
+              </w:rPr>
+              <w:t xml:space="preserve"> </w:t>
+            </w:r>
+            <w:proofErr w:type="spellStart"/>
+            <w:r>
+              <w:rPr>
+                <w:rFonts w:ascii="Times New Roman" w:hAnsi="Times New Roman" w:cs="Times New Roman"/>
+              </w:rPr>
+              <w:t>the</w:t>
+            </w:r>
+            <w:proofErr w:type="spellEnd"/>
+            <w:r>
+              <w:rPr>
+                <w:rFonts w:ascii="Times New Roman" w:hAnsi="Times New Roman" w:cs="Times New Roman"/>
+              </w:rPr>
+              <w:t xml:space="preserve"> </w:t>
+            </w:r>
+            <w:proofErr w:type="spellStart"/>
+            <w:r>
+              <w:rPr>
+                <w:rFonts w:ascii="Times New Roman" w:hAnsi="Times New Roman" w:cs="Times New Roman"/>
+              </w:rPr>
+              <w:t>customer</w:t>
+            </w:r>
+            <w:proofErr w:type="spellEnd"/>
+            <w:r>
+              <w:rPr>
+                <w:rFonts w:ascii="Times New Roman" w:hAnsi="Times New Roman" w:cs="Times New Roman"/>
+              </w:rPr>
+              <w:t xml:space="preserve"> data</w:t>
+            </w:r>
+          </w:p>
+        </w:tc>
+      </w:tr>
+      <w:tr>
+        <w:trPr>
+          <w:trHeight w:val="180"/>
+          <w:jc w:val="center"/>
+        </w:trPr>
+        <w:tc>
+          <w:tcPr>
+            <w:tcW w:w="2416" w:type="dxa"/>
+          </w:tcPr>
+          <w:p>
+            <w:pPr>
+              <w:jc w:val="center"/>
+              <w:rPr>
+                <w:rFonts w:ascii="Times New Roman" w:hAnsi="Times New Roman" w:cs="Times New Roman"/>
+              </w:rPr>
+            </w:pPr>
+            <w:proofErr w:type="spellStart"/>
+            <w:r>
+              <w:rPr>
+                <w:rFonts w:ascii="Times New Roman" w:hAnsi="Times New Roman" w:cs="Times New Roman"/>
+              </w:rPr>
+              <w:t>Description</w:t>
+            </w:r>
+            <w:proofErr w:type="spellEnd"/>
+          </w:p>
+        </w:tc>
+        <w:tc>
+          <w:tcPr>
+            <w:tcW w:w="6455" w:type="dxa"/>
+          </w:tcPr>
+          <w:p>
+            <w:pPr>
+              <w:jc w:val="center"/>
+              <w:rPr>
+                <w:rFonts w:ascii="Times New Roman" w:hAnsi="Times New Roman" w:cs="Times New Roman"/>
+                <w:lang w:val="en-US"/>
+              </w:rPr>
+            </w:pPr>
+            <w:r>
+              <w:rPr>
+                <w:rFonts w:ascii="Times New Roman" w:hAnsi="Times New Roman" w:cs="Times New Roman"/>
+                <w:lang w:val="en-US"/>
+              </w:rPr>
+              <w:t>The user must save the data of the clients</w:t>
+            </w:r>
+          </w:p>
+        </w:tc>
+      </w:tr>
+      <w:tr>
+        <w:trPr>
+          <w:trHeight w:val="180"/>
+          <w:jc w:val="center"/>
+        </w:trPr>
+        <w:tc>
+          <w:tcPr>
+            <w:tcW w:w="2416" w:type="dxa"/>
+          </w:tcPr>
+          <w:p>
+            <w:pPr>
+              <w:jc w:val="center"/>
+              <w:rPr>
+                <w:rFonts w:ascii="Times New Roman" w:hAnsi="Times New Roman" w:cs="Times New Roman"/>
+              </w:rPr>
+            </w:pPr>
+            <w:proofErr w:type="spellStart"/>
+            <w:r>
+              <w:rPr>
+                <w:rFonts w:ascii="Times New Roman" w:hAnsi="Times New Roman" w:cs="Times New Roman"/>
+              </w:rPr>
+              <w:t>Actors</w:t>
+            </w:r>
+            <w:proofErr w:type="spellEnd"/>
+          </w:p>
+        </w:tc>
+        <w:tc>
+          <w:tcPr>
+            <w:tcW w:w="6455" w:type="dxa"/>
+          </w:tcPr>
+          <w:p>
+            <w:pPr>
+              <w:jc w:val="center"/>
+              <w:rPr>
+                <w:rFonts w:ascii="Times New Roman" w:hAnsi="Times New Roman" w:cs="Times New Roman"/>
+              </w:rPr>
+            </w:pPr>
+            <w:proofErr w:type="spellStart"/>
+            <w:r>
+              <w:rPr>
+                <w:rFonts w:ascii="Times New Roman" w:hAnsi="Times New Roman" w:cs="Times New Roman"/>
+              </w:rPr>
+              <w:t>User</w:t>
+            </w:r>
+            <w:proofErr w:type="spellEnd"/>
+          </w:p>
+        </w:tc>
+      </w:tr>
+      <w:tr>
+        <w:trPr>
+          <w:trHeight w:val="180"/>
+          <w:jc w:val="center"/>
+        </w:trPr>
+        <w:tc>
+          <w:tcPr>
+            <w:tcW w:w="2416" w:type="dxa"/>
+          </w:tcPr>
+          <w:p>
+            <w:pPr>
+              <w:jc w:val="center"/>
+              <w:rPr>
+                <w:rFonts w:ascii="Times New Roman" w:hAnsi="Times New Roman" w:cs="Times New Roman"/>
+              </w:rPr>
+            </w:pPr>
+            <w:proofErr w:type="spellStart"/>
+            <w:r>
+              <w:rPr>
+                <w:rFonts w:ascii="Times New Roman" w:hAnsi="Times New Roman" w:cs="Times New Roman"/>
+              </w:rPr>
+              <w:t>Preconditions</w:t>
+            </w:r>
+            <w:proofErr w:type="spellEnd"/>
+          </w:p>
+        </w:tc>
+        <w:tc>
+          <w:tcPr>
+            <w:tcW w:w="6455" w:type="dxa"/>
+          </w:tcPr>
+          <w:p>
+            <w:pPr>
+              <w:jc w:val="center"/>
+              <w:rPr>
+                <w:rFonts w:ascii="Times New Roman" w:hAnsi="Times New Roman" w:cs="Times New Roman"/>
+                <w:lang w:val="en-US"/>
+              </w:rPr>
+            </w:pPr>
+          </w:p>
+        </w:tc>
+      </w:tr>
+      <w:tr>
+        <w:trPr>
+          <w:trHeight w:val="172"/>
+          <w:jc w:val="center"/>
+        </w:trPr>
+        <w:tc>
+          <w:tcPr>
+            <w:tcW w:w="2416" w:type="dxa"/>
+          </w:tcPr>
+          <w:p>
+            <w:pPr>
+              <w:jc w:val="center"/>
+              <w:rPr>
+                <w:rFonts w:ascii="Times New Roman" w:hAnsi="Times New Roman" w:cs="Times New Roman"/>
+              </w:rPr>
+            </w:pPr>
+            <w:proofErr w:type="spellStart"/>
+            <w:r>
+              <w:rPr>
+                <w:rFonts w:ascii="Times New Roman" w:hAnsi="Times New Roman" w:cs="Times New Roman"/>
+              </w:rPr>
+              <w:t>Postconditions</w:t>
+            </w:r>
+            <w:proofErr w:type="spellEnd"/>
+          </w:p>
+        </w:tc>
+        <w:tc>
+          <w:tcPr>
+            <w:tcW w:w="6455" w:type="dxa"/>
+          </w:tcPr>
+          <w:p>
+            <w:pPr>
+              <w:jc w:val="center"/>
+              <w:rPr>
+                <w:rFonts w:ascii="Times New Roman" w:hAnsi="Times New Roman" w:cs="Times New Roman"/>
+                <w:lang w:val="en-US"/>
+              </w:rPr>
+            </w:pPr>
+            <w:r>
+              <w:rPr>
+                <w:rFonts w:ascii="Times New Roman" w:hAnsi="Times New Roman" w:cs="Times New Roman"/>
+                <w:lang w:val="en-US"/>
+              </w:rPr>
+              <w:t>Show the data on the bill</w:t>
+            </w:r>
+          </w:p>
+        </w:tc>
+      </w:tr>
+      <w:tr>
+        <w:tblPrEx>
+          <w:tblCellMar>
+            <w:left w:w="70" w:type="dxa"/>
+            <w:right w:w="70" w:type="dxa"/>
+          </w:tblCellMar>
+          <w:tblLook w:val="0000" w:firstRow="0" w:lastRow="0" w:firstColumn="0" w:lastColumn="0" w:noHBand="0" w:noVBand="0"/>
+        </w:tblPrEx>
+        <w:trPr>
+          <w:trHeight w:val="396"/>
+          <w:jc w:val="center"/>
+        </w:trPr>
+        <w:tc>
+          <w:tcPr>
+            <w:tcW w:w="8871" w:type="dxa"/>
+            <w:gridSpan w:val="2"/>
+          </w:tcPr>
+          <w:p>
+            <w:pPr>
+              <w:rPr>
+                <w:rFonts w:ascii="Times New Roman" w:hAnsi="Times New Roman" w:cs="Times New Roman"/>
+              </w:rPr>
+            </w:pPr>
+            <w:r>
+              <w:rPr>
+                <w:rFonts w:ascii="Times New Roman" w:hAnsi="Times New Roman" w:cs="Times New Roman"/>
+              </w:rPr>
+              <w:t xml:space="preserve">Normal </w:t>
+            </w:r>
+            <w:proofErr w:type="spellStart"/>
+            <w:r>
+              <w:rPr>
+                <w:rFonts w:ascii="Times New Roman" w:hAnsi="Times New Roman" w:cs="Times New Roman"/>
+              </w:rPr>
+              <w:t>flow</w:t>
+            </w:r>
+            <w:proofErr w:type="spellEnd"/>
+            <w:r>
+              <w:rPr>
+                <w:rFonts w:ascii="Times New Roman" w:hAnsi="Times New Roman" w:cs="Times New Roman"/>
+              </w:rPr>
+              <w:t xml:space="preserve"> of </w:t>
+            </w:r>
+            <w:proofErr w:type="spellStart"/>
+            <w:r>
+              <w:rPr>
+                <w:rFonts w:ascii="Times New Roman" w:hAnsi="Times New Roman" w:cs="Times New Roman"/>
+              </w:rPr>
+              <w:t>events</w:t>
+            </w:r>
+            <w:proofErr w:type="spellEnd"/>
+          </w:p>
+        </w:tc>
+      </w:tr>
+      <w:tr>
+        <w:tblPrEx>
+          <w:tblCellMar>
+            <w:left w:w="70" w:type="dxa"/>
+            <w:right w:w="70" w:type="dxa"/>
+          </w:tblCellMar>
+          <w:tblLook w:val="0000" w:firstRow="0" w:lastRow="0" w:firstColumn="0" w:lastColumn="0" w:noHBand="0" w:noVBand="0"/>
+        </w:tblPrEx>
+        <w:trPr>
+          <w:trHeight w:val="878"/>
+          <w:jc w:val="center"/>
+        </w:trPr>
+        <w:tc>
+          <w:tcPr>
+            <w:tcW w:w="8871" w:type="dxa"/>
+            <w:gridSpan w:val="2"/>
+          </w:tcPr>
+          <w:p>
+            <w:pPr>
+              <w:pStyle w:val="Prrafodelista"/>
+              <w:widowControl/>
+              <w:numPr>
+                <w:ilvl w:val="0"/>
+                <w:numId w:val="30"/>
+              </w:numPr>
+              <w:autoSpaceDE/>
+              <w:autoSpaceDN/>
+              <w:contextualSpacing/>
+              <w:rPr>
+                <w:rFonts w:ascii="Times New Roman" w:hAnsi="Times New Roman" w:cs="Times New Roman"/>
+              </w:rPr>
+            </w:pPr>
+            <w:proofErr w:type="spellStart"/>
+            <w:r>
+              <w:rPr>
+                <w:rFonts w:ascii="Times New Roman" w:hAnsi="Times New Roman" w:cs="Times New Roman"/>
+              </w:rPr>
+              <w:t>Enter</w:t>
+            </w:r>
+            <w:proofErr w:type="spellEnd"/>
+            <w:r>
+              <w:rPr>
+                <w:rFonts w:ascii="Times New Roman" w:hAnsi="Times New Roman" w:cs="Times New Roman"/>
+              </w:rPr>
+              <w:t xml:space="preserve"> to </w:t>
+            </w:r>
+            <w:proofErr w:type="spellStart"/>
+            <w:r>
+              <w:rPr>
+                <w:rFonts w:ascii="Times New Roman" w:hAnsi="Times New Roman" w:cs="Times New Roman"/>
+              </w:rPr>
+              <w:t>the</w:t>
+            </w:r>
+            <w:proofErr w:type="spellEnd"/>
+            <w:r>
+              <w:rPr>
+                <w:rFonts w:ascii="Times New Roman" w:hAnsi="Times New Roman" w:cs="Times New Roman"/>
+              </w:rPr>
+              <w:t xml:space="preserve"> </w:t>
+            </w:r>
+            <w:proofErr w:type="spellStart"/>
+            <w:r>
+              <w:rPr>
+                <w:rFonts w:ascii="Times New Roman" w:hAnsi="Times New Roman" w:cs="Times New Roman"/>
+              </w:rPr>
+              <w:t>program</w:t>
+            </w:r>
+            <w:proofErr w:type="spellEnd"/>
+            <w:r>
+              <w:rPr>
+                <w:rFonts w:ascii="Times New Roman" w:hAnsi="Times New Roman" w:cs="Times New Roman"/>
+              </w:rPr>
+              <w:t>.</w:t>
+            </w:r>
+          </w:p>
+          <w:p>
+            <w:pPr>
+              <w:pStyle w:val="Prrafodelista"/>
+              <w:widowControl/>
+              <w:numPr>
+                <w:ilvl w:val="0"/>
+                <w:numId w:val="30"/>
+              </w:numPr>
+              <w:autoSpaceDE/>
+              <w:autoSpaceDN/>
+              <w:contextualSpacing/>
+              <w:rPr>
+                <w:rFonts w:ascii="Times New Roman" w:hAnsi="Times New Roman" w:cs="Times New Roman"/>
+              </w:rPr>
+            </w:pPr>
+            <w:proofErr w:type="spellStart"/>
+            <w:r>
+              <w:rPr>
+                <w:rFonts w:ascii="Times New Roman" w:hAnsi="Times New Roman" w:cs="Times New Roman"/>
+              </w:rPr>
+              <w:t>Confirm</w:t>
+            </w:r>
+            <w:proofErr w:type="spellEnd"/>
+            <w:r>
+              <w:rPr>
+                <w:rFonts w:ascii="Times New Roman" w:hAnsi="Times New Roman" w:cs="Times New Roman"/>
+              </w:rPr>
+              <w:t xml:space="preserve"> to </w:t>
+            </w:r>
+            <w:proofErr w:type="spellStart"/>
+            <w:r>
+              <w:rPr>
+                <w:rFonts w:ascii="Times New Roman" w:hAnsi="Times New Roman" w:cs="Times New Roman"/>
+              </w:rPr>
+              <w:t>add</w:t>
+            </w:r>
+            <w:proofErr w:type="spellEnd"/>
+            <w:r>
+              <w:rPr>
+                <w:rFonts w:ascii="Times New Roman" w:hAnsi="Times New Roman" w:cs="Times New Roman"/>
+              </w:rPr>
+              <w:t xml:space="preserve"> </w:t>
+            </w:r>
+            <w:proofErr w:type="spellStart"/>
+            <w:r>
+              <w:rPr>
+                <w:rFonts w:ascii="Times New Roman" w:hAnsi="Times New Roman" w:cs="Times New Roman"/>
+              </w:rPr>
+              <w:t>the</w:t>
+            </w:r>
+            <w:proofErr w:type="spellEnd"/>
+            <w:r>
+              <w:rPr>
+                <w:rFonts w:ascii="Times New Roman" w:hAnsi="Times New Roman" w:cs="Times New Roman"/>
+              </w:rPr>
+              <w:t xml:space="preserve"> new client</w:t>
+            </w:r>
+            <w:bookmarkStart w:id="1" w:name="_GoBack"/>
+            <w:bookmarkEnd w:id="1"/>
+          </w:p>
+          <w:p>
+            <w:pPr>
+              <w:pStyle w:val="Prrafodelista"/>
+              <w:widowControl/>
+              <w:numPr>
+                <w:ilvl w:val="0"/>
+                <w:numId w:val="30"/>
+              </w:numPr>
+              <w:autoSpaceDE/>
+              <w:autoSpaceDN/>
+              <w:contextualSpacing/>
+              <w:rPr>
+                <w:rFonts w:ascii="Times New Roman" w:hAnsi="Times New Roman" w:cs="Times New Roman"/>
+              </w:rPr>
+            </w:pPr>
+            <w:proofErr w:type="spellStart"/>
+            <w:r>
+              <w:rPr>
+                <w:rFonts w:ascii="Times New Roman" w:hAnsi="Times New Roman" w:cs="Times New Roman"/>
+              </w:rPr>
+              <w:t>Select</w:t>
+            </w:r>
+            <w:proofErr w:type="spellEnd"/>
+            <w:r>
+              <w:rPr>
+                <w:rFonts w:ascii="Times New Roman" w:hAnsi="Times New Roman" w:cs="Times New Roman"/>
+              </w:rPr>
+              <w:t xml:space="preserve"> </w:t>
+            </w:r>
+            <w:proofErr w:type="spellStart"/>
+            <w:r>
+              <w:rPr>
+                <w:rFonts w:ascii="Times New Roman" w:hAnsi="Times New Roman" w:cs="Times New Roman"/>
+              </w:rPr>
+              <w:t>the</w:t>
+            </w:r>
+            <w:proofErr w:type="spellEnd"/>
+            <w:r>
+              <w:rPr>
+                <w:rFonts w:ascii="Times New Roman" w:hAnsi="Times New Roman" w:cs="Times New Roman"/>
+              </w:rPr>
+              <w:t xml:space="preserve"> </w:t>
+            </w:r>
+            <w:proofErr w:type="spellStart"/>
+            <w:r>
+              <w:rPr>
+                <w:rFonts w:ascii="Times New Roman" w:hAnsi="Times New Roman" w:cs="Times New Roman"/>
+              </w:rPr>
+              <w:t>option</w:t>
+            </w:r>
+            <w:proofErr w:type="spellEnd"/>
+            <w:r>
+              <w:rPr>
+                <w:rFonts w:ascii="Times New Roman" w:hAnsi="Times New Roman" w:cs="Times New Roman"/>
+              </w:rPr>
+              <w:t xml:space="preserve"> </w:t>
+            </w:r>
+            <w:proofErr w:type="spellStart"/>
+            <w:r>
+              <w:rPr>
+                <w:rFonts w:ascii="Times New Roman" w:hAnsi="Times New Roman" w:cs="Times New Roman"/>
+              </w:rPr>
+              <w:t>create</w:t>
+            </w:r>
+            <w:proofErr w:type="spellEnd"/>
+            <w:r>
+              <w:rPr>
+                <w:rFonts w:ascii="Times New Roman" w:hAnsi="Times New Roman" w:cs="Times New Roman"/>
+              </w:rPr>
+              <w:t xml:space="preserve"> a new </w:t>
+            </w:r>
+            <w:proofErr w:type="spellStart"/>
+            <w:r>
+              <w:rPr>
+                <w:rFonts w:ascii="Times New Roman" w:hAnsi="Times New Roman" w:cs="Times New Roman"/>
+              </w:rPr>
+              <w:t>client</w:t>
+            </w:r>
+            <w:proofErr w:type="spellEnd"/>
+            <w:r>
+              <w:rPr>
+                <w:rFonts w:ascii="Times New Roman" w:hAnsi="Times New Roman" w:cs="Times New Roman"/>
+              </w:rPr>
+              <w:t>.</w:t>
+            </w:r>
+          </w:p>
+          <w:p>
+            <w:pPr>
+              <w:pStyle w:val="Prrafodelista"/>
+              <w:widowControl/>
+              <w:numPr>
+                <w:ilvl w:val="0"/>
+                <w:numId w:val="30"/>
+              </w:numPr>
+              <w:autoSpaceDE/>
+              <w:autoSpaceDN/>
+              <w:contextualSpacing/>
+              <w:rPr>
+                <w:rFonts w:ascii="Times New Roman" w:hAnsi="Times New Roman" w:cs="Times New Roman"/>
+              </w:rPr>
+            </w:pPr>
+            <w:proofErr w:type="spellStart"/>
+            <w:r>
+              <w:rPr>
+                <w:rFonts w:ascii="Times New Roman" w:hAnsi="Times New Roman" w:cs="Times New Roman"/>
+              </w:rPr>
+              <w:t>Enter</w:t>
+            </w:r>
+            <w:proofErr w:type="spellEnd"/>
+            <w:r>
+              <w:rPr>
+                <w:rFonts w:ascii="Times New Roman" w:hAnsi="Times New Roman" w:cs="Times New Roman"/>
+              </w:rPr>
+              <w:t xml:space="preserve"> </w:t>
+            </w:r>
+            <w:proofErr w:type="spellStart"/>
+            <w:r>
+              <w:rPr>
+                <w:rFonts w:ascii="Times New Roman" w:hAnsi="Times New Roman" w:cs="Times New Roman"/>
+              </w:rPr>
+              <w:t>the</w:t>
+            </w:r>
+            <w:proofErr w:type="spellEnd"/>
+            <w:r>
+              <w:rPr>
+                <w:rFonts w:ascii="Times New Roman" w:hAnsi="Times New Roman" w:cs="Times New Roman"/>
+              </w:rPr>
+              <w:t xml:space="preserve"> data of </w:t>
+            </w:r>
+            <w:proofErr w:type="spellStart"/>
+            <w:r>
+              <w:rPr>
+                <w:rFonts w:ascii="Times New Roman" w:hAnsi="Times New Roman" w:cs="Times New Roman"/>
+              </w:rPr>
+              <w:t>the</w:t>
+            </w:r>
+            <w:proofErr w:type="spellEnd"/>
+            <w:r>
+              <w:rPr>
+                <w:rFonts w:ascii="Times New Roman" w:hAnsi="Times New Roman" w:cs="Times New Roman"/>
+              </w:rPr>
+              <w:t xml:space="preserve"> </w:t>
+            </w:r>
+            <w:proofErr w:type="spellStart"/>
+            <w:r>
+              <w:rPr>
+                <w:rFonts w:ascii="Times New Roman" w:hAnsi="Times New Roman" w:cs="Times New Roman"/>
+              </w:rPr>
+              <w:t>client</w:t>
+            </w:r>
+            <w:proofErr w:type="spellEnd"/>
+          </w:p>
+        </w:tc>
+      </w:tr>
+      <w:tr>
+        <w:tblPrEx>
+          <w:tblCellMar>
+            <w:left w:w="70" w:type="dxa"/>
+            <w:right w:w="70" w:type="dxa"/>
+          </w:tblCellMar>
+          <w:tblLook w:val="0000" w:firstRow="0" w:lastRow="0" w:firstColumn="0" w:lastColumn="0" w:noHBand="0" w:noVBand="0"/>
+        </w:tblPrEx>
+        <w:trPr>
+          <w:trHeight w:val="410"/>
+          <w:jc w:val="center"/>
+        </w:trPr>
+        <w:tc>
+          <w:tcPr>
+            <w:tcW w:w="8871" w:type="dxa"/>
+            <w:gridSpan w:val="2"/>
+          </w:tcPr>
+          <w:p>
+            <w:pPr>
+              <w:rPr>
+                <w:rFonts w:ascii="Times New Roman" w:hAnsi="Times New Roman" w:cs="Times New Roman"/>
+              </w:rPr>
+            </w:pPr>
+            <w:proofErr w:type="spellStart"/>
+            <w:r>
+              <w:rPr>
+                <w:rFonts w:ascii="Times New Roman" w:hAnsi="Times New Roman" w:cs="Times New Roman"/>
+              </w:rPr>
+              <w:t>Alternate</w:t>
+            </w:r>
+            <w:proofErr w:type="spellEnd"/>
+            <w:r>
+              <w:rPr>
+                <w:rFonts w:ascii="Times New Roman" w:hAnsi="Times New Roman" w:cs="Times New Roman"/>
+              </w:rPr>
+              <w:t xml:space="preserve"> </w:t>
+            </w:r>
+            <w:proofErr w:type="spellStart"/>
+            <w:r>
+              <w:rPr>
+                <w:rFonts w:ascii="Times New Roman" w:hAnsi="Times New Roman" w:cs="Times New Roman"/>
+              </w:rPr>
+              <w:t>flows</w:t>
+            </w:r>
+            <w:proofErr w:type="spellEnd"/>
+            <w:r>
+              <w:rPr>
+                <w:rFonts w:ascii="Times New Roman" w:hAnsi="Times New Roman" w:cs="Times New Roman"/>
+              </w:rPr>
+              <w:t xml:space="preserve"> and </w:t>
+            </w:r>
+            <w:proofErr w:type="spellStart"/>
+            <w:r>
+              <w:rPr>
+                <w:rFonts w:ascii="Times New Roman" w:hAnsi="Times New Roman" w:cs="Times New Roman"/>
+              </w:rPr>
+              <w:t>exceptions</w:t>
+            </w:r>
+            <w:proofErr w:type="spellEnd"/>
+          </w:p>
+        </w:tc>
+      </w:tr>
+      <w:tr>
+        <w:tblPrEx>
+          <w:tblCellMar>
+            <w:left w:w="70" w:type="dxa"/>
+            <w:right w:w="70" w:type="dxa"/>
+          </w:tblCellMar>
+          <w:tblLook w:val="0000" w:firstRow="0" w:lastRow="0" w:firstColumn="0" w:lastColumn="0" w:noHBand="0" w:noVBand="0"/>
+        </w:tblPrEx>
+        <w:trPr>
+          <w:trHeight w:val="721"/>
+          <w:jc w:val="center"/>
+        </w:trPr>
+        <w:tc>
+          <w:tcPr>
+            <w:tcW w:w="8871" w:type="dxa"/>
+            <w:gridSpan w:val="2"/>
+          </w:tcPr>
+          <w:p>
+            <w:pPr>
+              <w:pStyle w:val="Prrafodelista"/>
+              <w:widowControl/>
+              <w:numPr>
+                <w:ilvl w:val="0"/>
+                <w:numId w:val="31"/>
+              </w:numPr>
+              <w:autoSpaceDE/>
+              <w:autoSpaceDN/>
+              <w:contextualSpacing/>
+              <w:rPr>
+                <w:rFonts w:ascii="Times New Roman" w:hAnsi="Times New Roman" w:cs="Times New Roman"/>
+              </w:rPr>
+            </w:pPr>
+            <w:proofErr w:type="spellStart"/>
+            <w:r>
+              <w:rPr>
+                <w:rFonts w:ascii="Times New Roman" w:hAnsi="Times New Roman" w:cs="Times New Roman"/>
+              </w:rPr>
+              <w:t>Enter</w:t>
+            </w:r>
+            <w:proofErr w:type="spellEnd"/>
+            <w:r>
+              <w:rPr>
+                <w:rFonts w:ascii="Times New Roman" w:hAnsi="Times New Roman" w:cs="Times New Roman"/>
+              </w:rPr>
+              <w:t xml:space="preserve"> </w:t>
+            </w:r>
+            <w:proofErr w:type="spellStart"/>
+            <w:r>
+              <w:rPr>
+                <w:rFonts w:ascii="Times New Roman" w:hAnsi="Times New Roman" w:cs="Times New Roman"/>
+              </w:rPr>
+              <w:t>negative</w:t>
+            </w:r>
+            <w:proofErr w:type="spellEnd"/>
+            <w:r>
+              <w:rPr>
+                <w:rFonts w:ascii="Times New Roman" w:hAnsi="Times New Roman" w:cs="Times New Roman"/>
+              </w:rPr>
+              <w:t xml:space="preserve"> </w:t>
+            </w:r>
+            <w:proofErr w:type="spellStart"/>
+            <w:r>
+              <w:rPr>
+                <w:rFonts w:ascii="Times New Roman" w:hAnsi="Times New Roman" w:cs="Times New Roman"/>
+              </w:rPr>
+              <w:t>numbers</w:t>
+            </w:r>
+            <w:proofErr w:type="spellEnd"/>
+          </w:p>
+          <w:p>
+            <w:pPr>
+              <w:pStyle w:val="Prrafodelista"/>
+              <w:widowControl/>
+              <w:numPr>
+                <w:ilvl w:val="0"/>
+                <w:numId w:val="33"/>
+              </w:numPr>
+              <w:autoSpaceDE/>
+              <w:autoSpaceDN/>
+              <w:contextualSpacing/>
+              <w:rPr>
+                <w:rFonts w:ascii="Times New Roman" w:hAnsi="Times New Roman" w:cs="Times New Roman"/>
+                <w:lang w:val="en-US"/>
+              </w:rPr>
+            </w:pPr>
+            <w:r>
+              <w:rPr>
+                <w:rFonts w:ascii="Times New Roman" w:hAnsi="Times New Roman" w:cs="Times New Roman"/>
+                <w:lang w:val="en-US"/>
+              </w:rPr>
+              <w:t>The program should show an error message</w:t>
+            </w:r>
+          </w:p>
+        </w:tc>
+      </w:tr>
+      <w:tr>
+        <w:tblPrEx>
+          <w:tblCellMar>
+            <w:left w:w="70" w:type="dxa"/>
+            <w:right w:w="70" w:type="dxa"/>
+          </w:tblCellMar>
+          <w:tblLook w:val="0000" w:firstRow="0" w:lastRow="0" w:firstColumn="0" w:lastColumn="0" w:noHBand="0" w:noVBand="0"/>
+        </w:tblPrEx>
+        <w:trPr>
+          <w:trHeight w:val="891"/>
+          <w:jc w:val="center"/>
+        </w:trPr>
+        <w:tc>
+          <w:tcPr>
+            <w:tcW w:w="8871" w:type="dxa"/>
+            <w:gridSpan w:val="2"/>
+          </w:tcPr>
+          <w:p>
+            <w:pPr>
+              <w:pStyle w:val="Prrafodelista"/>
+              <w:widowControl/>
+              <w:numPr>
+                <w:ilvl w:val="0"/>
+                <w:numId w:val="31"/>
+              </w:numPr>
+              <w:autoSpaceDE/>
+              <w:autoSpaceDN/>
+              <w:contextualSpacing/>
+              <w:rPr>
+                <w:rFonts w:ascii="Times New Roman" w:hAnsi="Times New Roman" w:cs="Times New Roman"/>
+              </w:rPr>
+            </w:pPr>
+            <w:proofErr w:type="spellStart"/>
+            <w:r>
+              <w:rPr>
+                <w:rFonts w:ascii="Times New Roman" w:hAnsi="Times New Roman" w:cs="Times New Roman"/>
+              </w:rPr>
+              <w:lastRenderedPageBreak/>
+              <w:t>Enter</w:t>
+            </w:r>
+            <w:proofErr w:type="spellEnd"/>
+            <w:r>
+              <w:rPr>
+                <w:rFonts w:ascii="Times New Roman" w:hAnsi="Times New Roman" w:cs="Times New Roman"/>
+              </w:rPr>
+              <w:t xml:space="preserve"> a </w:t>
+            </w:r>
+            <w:proofErr w:type="spellStart"/>
+            <w:r>
+              <w:rPr>
+                <w:rFonts w:ascii="Times New Roman" w:hAnsi="Times New Roman" w:cs="Times New Roman"/>
+              </w:rPr>
+              <w:t>char</w:t>
+            </w:r>
+            <w:proofErr w:type="spellEnd"/>
+          </w:p>
+          <w:p>
+            <w:pPr>
+              <w:pStyle w:val="Prrafodelista"/>
+              <w:widowControl/>
+              <w:numPr>
+                <w:ilvl w:val="0"/>
+                <w:numId w:val="32"/>
+              </w:numPr>
+              <w:autoSpaceDE/>
+              <w:autoSpaceDN/>
+              <w:contextualSpacing/>
+              <w:rPr>
+                <w:rFonts w:ascii="Times New Roman" w:hAnsi="Times New Roman" w:cs="Times New Roman"/>
+                <w:lang w:val="en-US"/>
+              </w:rPr>
+            </w:pPr>
+            <w:r>
+              <w:rPr>
+                <w:rFonts w:ascii="Times New Roman" w:hAnsi="Times New Roman" w:cs="Times New Roman"/>
+                <w:lang w:val="en-US"/>
+              </w:rPr>
+              <w:t>The program should show an error message</w:t>
+            </w:r>
+          </w:p>
+        </w:tc>
+      </w:tr>
+    </w:tbl>
     <w:p>
       <w:pPr>
         <w:jc w:val="center"/>
@@ -10689,7 +12298,7 @@
           <w:noProof/>
           <w:sz w:val="32"/>
           <w:szCs w:val="32"/>
-          <w:lang w:val="en-US"/>
+          <w:lang w:val="es-EC" w:eastAsia="es-EC" w:bidi="ar-SA"/>
         </w:rPr>
         <w:drawing>
           <wp:inline distT="0" distB="0" distL="0" distR="0" wp14:anchorId="72033E4D" wp14:editId="56BBA551">
@@ -10761,7 +12370,7 @@
           <w:noProof/>
           <w:sz w:val="32"/>
           <w:szCs w:val="32"/>
-          <w:lang w:val="en-US"/>
+          <w:lang w:val="es-EC" w:eastAsia="es-EC" w:bidi="ar-SA"/>
         </w:rPr>
         <w:drawing>
           <wp:inline distT="0" distB="0" distL="0" distR="0" wp14:anchorId="1356B8DC" wp14:editId="556AAB2E">
@@ -10818,7 +12427,7 @@
           <w:noProof/>
           <w:sz w:val="32"/>
           <w:szCs w:val="32"/>
-          <w:lang w:val="en-US"/>
+          <w:lang w:val="es-EC" w:eastAsia="es-EC" w:bidi="ar-SA"/>
         </w:rPr>
         <w:drawing>
           <wp:inline distT="0" distB="0" distL="0" distR="0" wp14:anchorId="1C93DBF9" wp14:editId="1D4CB3E4">
@@ -10887,9 +12496,8 @@
           <w:noProof/>
           <w:sz w:val="32"/>
           <w:szCs w:val="32"/>
-          <w:lang w:val="en-US"/>
-        </w:rPr>
-        <w:lastRenderedPageBreak/>
+          <w:lang w:val="es-EC" w:eastAsia="es-EC" w:bidi="ar-SA"/>
+        </w:rPr>
         <w:drawing>
           <wp:inline distT="0" distB="0" distL="0" distR="0" wp14:anchorId="173C6134" wp14:editId="1D3200B2">
             <wp:extent cx="3740150" cy="2819400"/>
@@ -10957,8 +12565,9 @@
           <w:noProof/>
           <w:sz w:val="32"/>
           <w:szCs w:val="32"/>
-          <w:lang w:val="en-US"/>
-        </w:rPr>
+          <w:lang w:val="es-EC" w:eastAsia="es-EC" w:bidi="ar-SA"/>
+        </w:rPr>
+        <w:lastRenderedPageBreak/>
         <w:drawing>
           <wp:inline distT="0" distB="0" distL="0" distR="0" wp14:anchorId="3FE0C107" wp14:editId="7445D16F">
             <wp:extent cx="3575050" cy="2857500"/>
@@ -11026,7 +12635,7 @@
           <w:noProof/>
           <w:sz w:val="32"/>
           <w:szCs w:val="32"/>
-          <w:lang w:val="en-US"/>
+          <w:lang w:val="es-EC" w:eastAsia="es-EC" w:bidi="ar-SA"/>
         </w:rPr>
         <w:drawing>
           <wp:inline distT="0" distB="0" distL="0" distR="0" wp14:anchorId="0C9DF27F" wp14:editId="38DD475B">
@@ -11095,9 +12704,8 @@
           <w:noProof/>
           <w:sz w:val="32"/>
           <w:szCs w:val="32"/>
-          <w:lang w:val="en-US"/>
-        </w:rPr>
-        <w:lastRenderedPageBreak/>
+          <w:lang w:val="es-EC" w:eastAsia="es-EC" w:bidi="ar-SA"/>
+        </w:rPr>
         <w:drawing>
           <wp:inline distT="0" distB="0" distL="0" distR="0" wp14:anchorId="0B487735" wp14:editId="75E444A5">
             <wp:extent cx="2832100" cy="1562100"/>
@@ -11159,7 +12767,9 @@
       <w:r>
         <w:rPr>
           <w:noProof/>
-        </w:rPr>
+          <w:lang w:val="es-EC" w:eastAsia="es-EC" w:bidi="ar-SA"/>
+        </w:rPr>
+        <w:lastRenderedPageBreak/>
         <w:drawing>
           <wp:inline distT="0" distB="0" distL="0" distR="0" wp14:anchorId="056C0ADF" wp14:editId="592C5E58">
             <wp:extent cx="3059724" cy="2168705"/>
@@ -11211,6 +12821,7 @@
       <w:r>
         <w:rPr>
           <w:noProof/>
+          <w:lang w:val="es-EC" w:eastAsia="es-EC" w:bidi="ar-SA"/>
         </w:rPr>
         <w:drawing>
           <wp:inline distT="0" distB="0" distL="0" distR="0" wp14:anchorId="00C3226E" wp14:editId="5FAA8C6B">
@@ -11258,6 +12869,7 @@
       <w:r>
         <w:rPr>
           <w:noProof/>
+          <w:lang w:val="es-EC" w:eastAsia="es-EC" w:bidi="ar-SA"/>
         </w:rPr>
         <w:drawing>
           <wp:inline distT="0" distB="0" distL="0" distR="0" wp14:anchorId="27685B74" wp14:editId="61C06CA1">
@@ -11337,7 +12949,7 @@
 </file>
 
 <file path=word/numbering.xml><?xml version="1.0" encoding="utf-8"?>
-<w:numbering xmlns:wpc="http://schemas.microsoft.com/office/word/2010/wordprocessingCanvas" xmlns:cx="http://schemas.microsoft.com/office/drawing/2014/chartex" xmlns:cx1="http://schemas.microsoft.com/office/drawing/2015/9/8/chartex" xmlns:cx2="http://schemas.microsoft.com/office/drawing/2015/10/21/chartex" xmlns:cx3="http://schemas.microsoft.com/office/drawing/2016/5/9/chartex" xmlns:cx4="http://schemas.microsoft.com/office/drawing/2016/5/10/chartex" xmlns:cx5="http://schemas.microsoft.com/office/drawing/2016/5/11/chartex" xmlns:cx6="http://schemas.microsoft.com/office/drawing/2016/5/12/chartex" xmlns:cx7="http://schemas.microsoft.com/office/drawing/2016/5/13/chartex" xmlns:cx8="http://schemas.microsoft.com/office/drawing/2016/5/14/chartex" xmlns:mc="http://schemas.openxmlformats.org/markup-compatibility/2006" xmlns:aink="http://schemas.microsoft.com/office/drawing/2016/ink" xmlns:am3d="http://schemas.microsoft.com/office/drawing/2017/model3d" xmlns:o="urn:schemas-microsoft-com:office:office" xmlns:r="http://schemas.openxmlformats.org/officeDocument/2006/relationships" xmlns:m="http://schemas.openxmlformats.org/officeDocument/2006/math" xmlns:v="urn:schemas-microsoft-com:vml" xmlns:wp14="http://schemas.microsoft.com/office/word/2010/wordprocessingDrawing" xmlns:wp="http://schemas.openxmlformats.org/drawingml/2006/wordprocessingDrawing" xmlns:w10="urn:schemas-microsoft-com:office:word" xmlns:w="http://schemas.openxmlformats.org/wordprocessingml/2006/main" xmlns:w14="http://schemas.microsoft.com/office/word/2010/wordml" xmlns:w15="http://schemas.microsoft.com/office/word/2012/wordml" xmlns:w16cex="http://schemas.microsoft.com/office/word/2018/wordml/cex" xmlns:w16cid="http://schemas.microsoft.com/office/word/2016/wordml/cid" xmlns:w16="http://schemas.microsoft.com/office/word/2018/wordml" xmlns:w16se="http://schemas.microsoft.com/office/word/2015/wordml/symex" xmlns:wpg="http://schemas.microsoft.com/office/word/2010/wordprocessingGroup" xmlns:wpi="http://schemas.microsoft.com/office/word/2010/wordprocessingInk" xmlns:wne="http://schemas.microsoft.com/office/word/2006/wordml" xmlns:wps="http://schemas.microsoft.com/office/word/2010/wordprocessingShape" mc:Ignorable="w14 w15 w16se w16cid w16 w16cex wp14">
+<w:numbering xmlns:wpc="http://schemas.microsoft.com/office/word/2010/wordprocessingCanvas" xmlns:cx="http://schemas.microsoft.com/office/drawing/2014/chartex" xmlns:mc="http://schemas.openxmlformats.org/markup-compatibility/2006" xmlns:o="urn:schemas-microsoft-com:office:office" xmlns:r="http://schemas.openxmlformats.org/officeDocument/2006/relationships" xmlns:m="http://schemas.openxmlformats.org/officeDocument/2006/math" xmlns:v="urn:schemas-microsoft-com:vml" xmlns:wp14="http://schemas.microsoft.com/office/word/2010/wordprocessingDrawing" xmlns:wp="http://schemas.openxmlformats.org/drawingml/2006/wordprocessingDrawing" xmlns:w10="urn:schemas-microsoft-com:office:word" xmlns:w="http://schemas.openxmlformats.org/wordprocessingml/2006/main" xmlns:w14="http://schemas.microsoft.com/office/word/2010/wordml" xmlns:w15="http://schemas.microsoft.com/office/word/2012/wordml" xmlns:w16se="http://schemas.microsoft.com/office/word/2015/wordml/symex" xmlns:wpg="http://schemas.microsoft.com/office/word/2010/wordprocessingGroup" xmlns:wpi="http://schemas.microsoft.com/office/word/2010/wordprocessingInk" xmlns:wne="http://schemas.microsoft.com/office/word/2006/wordml" xmlns:wps="http://schemas.microsoft.com/office/word/2010/wordprocessingShape" mc:Ignorable="w14 w15 w16se wp14">
   <w:abstractNum w:abstractNumId="0" w15:restartNumberingAfterBreak="0">
     <w:nsid w:val="01E72384"/>
     <w:multiLevelType w:val="hybridMultilevel"/>
@@ -14795,7 +16407,7 @@
 </file>
 
 <file path=word/styles.xml><?xml version="1.0" encoding="utf-8"?>
-<w:styles xmlns:mc="http://schemas.openxmlformats.org/markup-compatibility/2006" xmlns:r="http://schemas.openxmlformats.org/officeDocument/2006/relationships" xmlns:w="http://schemas.openxmlformats.org/wordprocessingml/2006/main" xmlns:w14="http://schemas.microsoft.com/office/word/2010/wordml" xmlns:w15="http://schemas.microsoft.com/office/word/2012/wordml" xmlns:w16cex="http://schemas.microsoft.com/office/word/2018/wordml/cex" xmlns:w16cid="http://schemas.microsoft.com/office/word/2016/wordml/cid" xmlns:w16="http://schemas.microsoft.com/office/word/2018/wordml" xmlns:w16se="http://schemas.microsoft.com/office/word/2015/wordml/symex" mc:Ignorable="w14 w15 w16se w16cid w16 w16cex">
+<w:styles xmlns:mc="http://schemas.openxmlformats.org/markup-compatibility/2006" xmlns:r="http://schemas.openxmlformats.org/officeDocument/2006/relationships" xmlns:w="http://schemas.openxmlformats.org/wordprocessingml/2006/main" xmlns:w14="http://schemas.microsoft.com/office/word/2010/wordml" xmlns:w15="http://schemas.microsoft.com/office/word/2012/wordml" xmlns:w16se="http://schemas.microsoft.com/office/word/2015/wordml/symex" mc:Ignorable="w14 w15 w16se">
   <w:docDefaults>
     <w:rPrDefault>
       <w:rPr>
@@ -14813,7 +16425,7 @@
       </w:pPr>
     </w:pPrDefault>
   </w:docDefaults>
-  <w:latentStyles w:defLockedState="0" w:defUIPriority="99" w:defSemiHidden="0" w:defUnhideWhenUsed="0" w:defQFormat="0" w:count="376">
+  <w:latentStyles w:defLockedState="0" w:defUIPriority="99" w:defSemiHidden="0" w:defUnhideWhenUsed="0" w:defQFormat="0" w:count="371">
     <w:lsdException w:name="Normal" w:uiPriority="0" w:qFormat="1"/>
     <w:lsdException w:name="heading 1" w:uiPriority="9" w:qFormat="1"/>
     <w:lsdException w:name="heading 2" w:semiHidden="1" w:uiPriority="9" w:unhideWhenUsed="1" w:qFormat="1"/>
@@ -15185,11 +16797,6 @@
     <w:lsdException w:name="List Table 5 Dark Accent 6" w:uiPriority="50"/>
     <w:lsdException w:name="List Table 6 Colorful Accent 6" w:uiPriority="51"/>
     <w:lsdException w:name="List Table 7 Colorful Accent 6" w:uiPriority="52"/>
-    <w:lsdException w:name="Mention" w:semiHidden="1" w:unhideWhenUsed="1"/>
-    <w:lsdException w:name="Smart Hyperlink" w:semiHidden="1" w:unhideWhenUsed="1"/>
-    <w:lsdException w:name="Hashtag" w:semiHidden="1" w:unhideWhenUsed="1"/>
-    <w:lsdException w:name="Unresolved Mention" w:semiHidden="1" w:unhideWhenUsed="1"/>
-    <w:lsdException w:name="Smart Link" w:semiHidden="1" w:unhideWhenUsed="1"/>
   </w:latentStyles>
   <w:style w:type="paragraph" w:default="1" w:styleId="Normal">
     <w:name w:val="Normal"/>
